--- a/practice_again.docx
+++ b/practice_again.docx
@@ -1045,28 +1045,6 @@
           <w:rStyle w:val="VerbatimChar"/>
         </w:rPr>
         <w:t xml:space="preserve">## 18 Wales           2 Year         -2.74e+0    0.0954  -28.7         2.35e-9</w:t>
-      </w:r>
-    </w:p>
-    <w:p>
-      <w:pPr>
-        <w:pStyle w:val="SourceCode"/>
-      </w:pPr>
-      <w:r>
-        <w:rPr>
-          <w:rStyle w:val="VerbatimChar"/>
-        </w:rPr>
-        <w:t xml:space="preserve">## Warning: Removed 23 rows containing non-finite values (stat_smooth).</w:t>
-      </w:r>
-    </w:p>
-    <w:p>
-      <w:pPr>
-        <w:pStyle w:val="SourceCode"/>
-      </w:pPr>
-      <w:r>
-        <w:rPr>
-          <w:rStyle w:val="VerbatimChar"/>
-        </w:rPr>
-        <w:t xml:space="preserve">## Warning: Removed 23 rows containing missing values (geom_point).</w:t>
       </w:r>
     </w:p>
     <w:p>
